--- a/obiee 2.docx
+++ b/obiee 2.docx
@@ -591,9 +591,1152 @@
           </wp:inline>
         </w:drawing>
       </w:r>
+    </w:p>
+    <w:p>
+      <w:r>
+        <w:rPr>
+          <w:noProof/>
+        </w:rPr>
+        <w:lastRenderedPageBreak/>
+        <w:drawing>
+          <wp:inline distT="0" distB="0" distL="0" distR="0" wp14:anchorId="1EAE7CB7" wp14:editId="5BA7B3A1">
+            <wp:extent cx="5943600" cy="3341370"/>
+            <wp:effectExtent l="0" t="0" r="0" b="0"/>
+            <wp:docPr id="15" name="Picture 15"/>
+            <wp:cNvGraphicFramePr>
+              <a:graphicFrameLocks xmlns:a="http://schemas.openxmlformats.org/drawingml/2006/main" noChangeAspect="1"/>
+            </wp:cNvGraphicFramePr>
+            <a:graphic xmlns:a="http://schemas.openxmlformats.org/drawingml/2006/main">
+              <a:graphicData uri="http://schemas.openxmlformats.org/drawingml/2006/picture">
+                <pic:pic xmlns:pic="http://schemas.openxmlformats.org/drawingml/2006/picture">
+                  <pic:nvPicPr>
+                    <pic:cNvPr id="0" name=""/>
+                    <pic:cNvPicPr/>
+                  </pic:nvPicPr>
+                  <pic:blipFill>
+                    <a:blip r:embed="rId19"/>
+                    <a:stretch>
+                      <a:fillRect/>
+                    </a:stretch>
+                  </pic:blipFill>
+                  <pic:spPr>
+                    <a:xfrm>
+                      <a:off x="0" y="0"/>
+                      <a:ext cx="5943600" cy="3341370"/>
+                    </a:xfrm>
+                    <a:prstGeom prst="rect">
+                      <a:avLst/>
+                    </a:prstGeom>
+                  </pic:spPr>
+                </pic:pic>
+              </a:graphicData>
+            </a:graphic>
+          </wp:inline>
+        </w:drawing>
+      </w:r>
+      <w:r>
+        <w:rPr>
+          <w:noProof/>
+        </w:rPr>
+        <w:drawing>
+          <wp:inline distT="0" distB="0" distL="0" distR="0" wp14:anchorId="6C341551" wp14:editId="40711696">
+            <wp:extent cx="5943600" cy="3341370"/>
+            <wp:effectExtent l="0" t="0" r="0" b="0"/>
+            <wp:docPr id="16" name="Picture 16"/>
+            <wp:cNvGraphicFramePr>
+              <a:graphicFrameLocks xmlns:a="http://schemas.openxmlformats.org/drawingml/2006/main" noChangeAspect="1"/>
+            </wp:cNvGraphicFramePr>
+            <a:graphic xmlns:a="http://schemas.openxmlformats.org/drawingml/2006/main">
+              <a:graphicData uri="http://schemas.openxmlformats.org/drawingml/2006/picture">
+                <pic:pic xmlns:pic="http://schemas.openxmlformats.org/drawingml/2006/picture">
+                  <pic:nvPicPr>
+                    <pic:cNvPr id="0" name=""/>
+                    <pic:cNvPicPr/>
+                  </pic:nvPicPr>
+                  <pic:blipFill>
+                    <a:blip r:embed="rId20"/>
+                    <a:stretch>
+                      <a:fillRect/>
+                    </a:stretch>
+                  </pic:blipFill>
+                  <pic:spPr>
+                    <a:xfrm>
+                      <a:off x="0" y="0"/>
+                      <a:ext cx="5943600" cy="3341370"/>
+                    </a:xfrm>
+                    <a:prstGeom prst="rect">
+                      <a:avLst/>
+                    </a:prstGeom>
+                  </pic:spPr>
+                </pic:pic>
+              </a:graphicData>
+            </a:graphic>
+          </wp:inline>
+        </w:drawing>
+      </w:r>
+    </w:p>
+    <w:p>
+      <w:r>
+        <w:rPr>
+          <w:noProof/>
+        </w:rPr>
+        <w:lastRenderedPageBreak/>
+        <w:drawing>
+          <wp:inline distT="0" distB="0" distL="0" distR="0" wp14:anchorId="30ADE3C7" wp14:editId="43167998">
+            <wp:extent cx="5943600" cy="3341370"/>
+            <wp:effectExtent l="0" t="0" r="0" b="0"/>
+            <wp:docPr id="17" name="Picture 17"/>
+            <wp:cNvGraphicFramePr>
+              <a:graphicFrameLocks xmlns:a="http://schemas.openxmlformats.org/drawingml/2006/main" noChangeAspect="1"/>
+            </wp:cNvGraphicFramePr>
+            <a:graphic xmlns:a="http://schemas.openxmlformats.org/drawingml/2006/main">
+              <a:graphicData uri="http://schemas.openxmlformats.org/drawingml/2006/picture">
+                <pic:pic xmlns:pic="http://schemas.openxmlformats.org/drawingml/2006/picture">
+                  <pic:nvPicPr>
+                    <pic:cNvPr id="0" name=""/>
+                    <pic:cNvPicPr/>
+                  </pic:nvPicPr>
+                  <pic:blipFill>
+                    <a:blip r:embed="rId21"/>
+                    <a:stretch>
+                      <a:fillRect/>
+                    </a:stretch>
+                  </pic:blipFill>
+                  <pic:spPr>
+                    <a:xfrm>
+                      <a:off x="0" y="0"/>
+                      <a:ext cx="5943600" cy="3341370"/>
+                    </a:xfrm>
+                    <a:prstGeom prst="rect">
+                      <a:avLst/>
+                    </a:prstGeom>
+                  </pic:spPr>
+                </pic:pic>
+              </a:graphicData>
+            </a:graphic>
+          </wp:inline>
+        </w:drawing>
+      </w:r>
+    </w:p>
+    <w:p>
+      <w:r>
+        <w:rPr>
+          <w:noProof/>
+        </w:rPr>
+        <w:drawing>
+          <wp:inline distT="0" distB="0" distL="0" distR="0" wp14:anchorId="4CD035CE" wp14:editId="09C7E9F4">
+            <wp:extent cx="5943600" cy="3341370"/>
+            <wp:effectExtent l="0" t="0" r="0" b="0"/>
+            <wp:docPr id="18" name="Picture 18"/>
+            <wp:cNvGraphicFramePr>
+              <a:graphicFrameLocks xmlns:a="http://schemas.openxmlformats.org/drawingml/2006/main" noChangeAspect="1"/>
+            </wp:cNvGraphicFramePr>
+            <a:graphic xmlns:a="http://schemas.openxmlformats.org/drawingml/2006/main">
+              <a:graphicData uri="http://schemas.openxmlformats.org/drawingml/2006/picture">
+                <pic:pic xmlns:pic="http://schemas.openxmlformats.org/drawingml/2006/picture">
+                  <pic:nvPicPr>
+                    <pic:cNvPr id="0" name=""/>
+                    <pic:cNvPicPr/>
+                  </pic:nvPicPr>
+                  <pic:blipFill>
+                    <a:blip r:embed="rId22"/>
+                    <a:stretch>
+                      <a:fillRect/>
+                    </a:stretch>
+                  </pic:blipFill>
+                  <pic:spPr>
+                    <a:xfrm>
+                      <a:off x="0" y="0"/>
+                      <a:ext cx="5943600" cy="3341370"/>
+                    </a:xfrm>
+                    <a:prstGeom prst="rect">
+                      <a:avLst/>
+                    </a:prstGeom>
+                  </pic:spPr>
+                </pic:pic>
+              </a:graphicData>
+            </a:graphic>
+          </wp:inline>
+        </w:drawing>
+      </w:r>
+    </w:p>
+    <w:p>
+      <w:r>
+        <w:rPr>
+          <w:noProof/>
+        </w:rPr>
+        <w:lastRenderedPageBreak/>
+        <w:drawing>
+          <wp:inline distT="0" distB="0" distL="0" distR="0" wp14:anchorId="34FF7D3E" wp14:editId="393507E8">
+            <wp:extent cx="5943600" cy="3341370"/>
+            <wp:effectExtent l="0" t="0" r="0" b="0"/>
+            <wp:docPr id="19" name="Picture 19"/>
+            <wp:cNvGraphicFramePr>
+              <a:graphicFrameLocks xmlns:a="http://schemas.openxmlformats.org/drawingml/2006/main" noChangeAspect="1"/>
+            </wp:cNvGraphicFramePr>
+            <a:graphic xmlns:a="http://schemas.openxmlformats.org/drawingml/2006/main">
+              <a:graphicData uri="http://schemas.openxmlformats.org/drawingml/2006/picture">
+                <pic:pic xmlns:pic="http://schemas.openxmlformats.org/drawingml/2006/picture">
+                  <pic:nvPicPr>
+                    <pic:cNvPr id="0" name=""/>
+                    <pic:cNvPicPr/>
+                  </pic:nvPicPr>
+                  <pic:blipFill>
+                    <a:blip r:embed="rId23"/>
+                    <a:stretch>
+                      <a:fillRect/>
+                    </a:stretch>
+                  </pic:blipFill>
+                  <pic:spPr>
+                    <a:xfrm>
+                      <a:off x="0" y="0"/>
+                      <a:ext cx="5943600" cy="3341370"/>
+                    </a:xfrm>
+                    <a:prstGeom prst="rect">
+                      <a:avLst/>
+                    </a:prstGeom>
+                  </pic:spPr>
+                </pic:pic>
+              </a:graphicData>
+            </a:graphic>
+          </wp:inline>
+        </w:drawing>
+      </w:r>
+    </w:p>
+    <w:p>
+      <w:r>
+        <w:rPr>
+          <w:noProof/>
+        </w:rPr>
+        <w:drawing>
+          <wp:inline distT="0" distB="0" distL="0" distR="0" wp14:anchorId="5935C8F0" wp14:editId="33FC6458">
+            <wp:extent cx="5943600" cy="3341370"/>
+            <wp:effectExtent l="0" t="0" r="0" b="0"/>
+            <wp:docPr id="20" name="Picture 20"/>
+            <wp:cNvGraphicFramePr>
+              <a:graphicFrameLocks xmlns:a="http://schemas.openxmlformats.org/drawingml/2006/main" noChangeAspect="1"/>
+            </wp:cNvGraphicFramePr>
+            <a:graphic xmlns:a="http://schemas.openxmlformats.org/drawingml/2006/main">
+              <a:graphicData uri="http://schemas.openxmlformats.org/drawingml/2006/picture">
+                <pic:pic xmlns:pic="http://schemas.openxmlformats.org/drawingml/2006/picture">
+                  <pic:nvPicPr>
+                    <pic:cNvPr id="0" name=""/>
+                    <pic:cNvPicPr/>
+                  </pic:nvPicPr>
+                  <pic:blipFill>
+                    <a:blip r:embed="rId24"/>
+                    <a:stretch>
+                      <a:fillRect/>
+                    </a:stretch>
+                  </pic:blipFill>
+                  <pic:spPr>
+                    <a:xfrm>
+                      <a:off x="0" y="0"/>
+                      <a:ext cx="5943600" cy="3341370"/>
+                    </a:xfrm>
+                    <a:prstGeom prst="rect">
+                      <a:avLst/>
+                    </a:prstGeom>
+                  </pic:spPr>
+                </pic:pic>
+              </a:graphicData>
+            </a:graphic>
+          </wp:inline>
+        </w:drawing>
+      </w:r>
+    </w:p>
+    <w:p>
+      <w:r>
+        <w:rPr>
+          <w:noProof/>
+        </w:rPr>
+        <w:lastRenderedPageBreak/>
+        <w:drawing>
+          <wp:inline distT="0" distB="0" distL="0" distR="0" wp14:anchorId="16CD82EE" wp14:editId="4BF6350B">
+            <wp:extent cx="5943600" cy="3341370"/>
+            <wp:effectExtent l="0" t="0" r="0" b="0"/>
+            <wp:docPr id="21" name="Picture 21"/>
+            <wp:cNvGraphicFramePr>
+              <a:graphicFrameLocks xmlns:a="http://schemas.openxmlformats.org/drawingml/2006/main" noChangeAspect="1"/>
+            </wp:cNvGraphicFramePr>
+            <a:graphic xmlns:a="http://schemas.openxmlformats.org/drawingml/2006/main">
+              <a:graphicData uri="http://schemas.openxmlformats.org/drawingml/2006/picture">
+                <pic:pic xmlns:pic="http://schemas.openxmlformats.org/drawingml/2006/picture">
+                  <pic:nvPicPr>
+                    <pic:cNvPr id="0" name=""/>
+                    <pic:cNvPicPr/>
+                  </pic:nvPicPr>
+                  <pic:blipFill>
+                    <a:blip r:embed="rId25"/>
+                    <a:stretch>
+                      <a:fillRect/>
+                    </a:stretch>
+                  </pic:blipFill>
+                  <pic:spPr>
+                    <a:xfrm>
+                      <a:off x="0" y="0"/>
+                      <a:ext cx="5943600" cy="3341370"/>
+                    </a:xfrm>
+                    <a:prstGeom prst="rect">
+                      <a:avLst/>
+                    </a:prstGeom>
+                  </pic:spPr>
+                </pic:pic>
+              </a:graphicData>
+            </a:graphic>
+          </wp:inline>
+        </w:drawing>
+      </w:r>
+    </w:p>
+    <w:p>
+      <w:r>
+        <w:rPr>
+          <w:noProof/>
+        </w:rPr>
+        <w:drawing>
+          <wp:inline distT="0" distB="0" distL="0" distR="0" wp14:anchorId="758B7A52" wp14:editId="7CFE3A54">
+            <wp:extent cx="5943600" cy="3341370"/>
+            <wp:effectExtent l="0" t="0" r="0" b="0"/>
+            <wp:docPr id="22" name="Picture 22"/>
+            <wp:cNvGraphicFramePr>
+              <a:graphicFrameLocks xmlns:a="http://schemas.openxmlformats.org/drawingml/2006/main" noChangeAspect="1"/>
+            </wp:cNvGraphicFramePr>
+            <a:graphic xmlns:a="http://schemas.openxmlformats.org/drawingml/2006/main">
+              <a:graphicData uri="http://schemas.openxmlformats.org/drawingml/2006/picture">
+                <pic:pic xmlns:pic="http://schemas.openxmlformats.org/drawingml/2006/picture">
+                  <pic:nvPicPr>
+                    <pic:cNvPr id="0" name=""/>
+                    <pic:cNvPicPr/>
+                  </pic:nvPicPr>
+                  <pic:blipFill>
+                    <a:blip r:embed="rId26"/>
+                    <a:stretch>
+                      <a:fillRect/>
+                    </a:stretch>
+                  </pic:blipFill>
+                  <pic:spPr>
+                    <a:xfrm>
+                      <a:off x="0" y="0"/>
+                      <a:ext cx="5943600" cy="3341370"/>
+                    </a:xfrm>
+                    <a:prstGeom prst="rect">
+                      <a:avLst/>
+                    </a:prstGeom>
+                  </pic:spPr>
+                </pic:pic>
+              </a:graphicData>
+            </a:graphic>
+          </wp:inline>
+        </w:drawing>
+      </w:r>
+    </w:p>
+    <w:p>
+      <w:r>
+        <w:rPr>
+          <w:noProof/>
+        </w:rPr>
+        <w:lastRenderedPageBreak/>
+        <w:drawing>
+          <wp:inline distT="0" distB="0" distL="0" distR="0" wp14:anchorId="55145395" wp14:editId="6BAF9695">
+            <wp:extent cx="5943600" cy="3341370"/>
+            <wp:effectExtent l="0" t="0" r="0" b="0"/>
+            <wp:docPr id="23" name="Picture 23"/>
+            <wp:cNvGraphicFramePr>
+              <a:graphicFrameLocks xmlns:a="http://schemas.openxmlformats.org/drawingml/2006/main" noChangeAspect="1"/>
+            </wp:cNvGraphicFramePr>
+            <a:graphic xmlns:a="http://schemas.openxmlformats.org/drawingml/2006/main">
+              <a:graphicData uri="http://schemas.openxmlformats.org/drawingml/2006/picture">
+                <pic:pic xmlns:pic="http://schemas.openxmlformats.org/drawingml/2006/picture">
+                  <pic:nvPicPr>
+                    <pic:cNvPr id="0" name=""/>
+                    <pic:cNvPicPr/>
+                  </pic:nvPicPr>
+                  <pic:blipFill>
+                    <a:blip r:embed="rId27"/>
+                    <a:stretch>
+                      <a:fillRect/>
+                    </a:stretch>
+                  </pic:blipFill>
+                  <pic:spPr>
+                    <a:xfrm>
+                      <a:off x="0" y="0"/>
+                      <a:ext cx="5943600" cy="3341370"/>
+                    </a:xfrm>
+                    <a:prstGeom prst="rect">
+                      <a:avLst/>
+                    </a:prstGeom>
+                  </pic:spPr>
+                </pic:pic>
+              </a:graphicData>
+            </a:graphic>
+          </wp:inline>
+        </w:drawing>
+      </w:r>
+    </w:p>
+    <w:p>
+      <w:r>
+        <w:rPr>
+          <w:noProof/>
+        </w:rPr>
+        <w:drawing>
+          <wp:inline distT="0" distB="0" distL="0" distR="0" wp14:anchorId="0F084CF6" wp14:editId="772BA349">
+            <wp:extent cx="5943600" cy="3341370"/>
+            <wp:effectExtent l="0" t="0" r="0" b="0"/>
+            <wp:docPr id="24" name="Picture 24"/>
+            <wp:cNvGraphicFramePr>
+              <a:graphicFrameLocks xmlns:a="http://schemas.openxmlformats.org/drawingml/2006/main" noChangeAspect="1"/>
+            </wp:cNvGraphicFramePr>
+            <a:graphic xmlns:a="http://schemas.openxmlformats.org/drawingml/2006/main">
+              <a:graphicData uri="http://schemas.openxmlformats.org/drawingml/2006/picture">
+                <pic:pic xmlns:pic="http://schemas.openxmlformats.org/drawingml/2006/picture">
+                  <pic:nvPicPr>
+                    <pic:cNvPr id="0" name=""/>
+                    <pic:cNvPicPr/>
+                  </pic:nvPicPr>
+                  <pic:blipFill>
+                    <a:blip r:embed="rId28"/>
+                    <a:stretch>
+                      <a:fillRect/>
+                    </a:stretch>
+                  </pic:blipFill>
+                  <pic:spPr>
+                    <a:xfrm>
+                      <a:off x="0" y="0"/>
+                      <a:ext cx="5943600" cy="3341370"/>
+                    </a:xfrm>
+                    <a:prstGeom prst="rect">
+                      <a:avLst/>
+                    </a:prstGeom>
+                  </pic:spPr>
+                </pic:pic>
+              </a:graphicData>
+            </a:graphic>
+          </wp:inline>
+        </w:drawing>
+      </w:r>
+    </w:p>
+    <w:p>
+      <w:r>
+        <w:rPr>
+          <w:noProof/>
+        </w:rPr>
+        <w:lastRenderedPageBreak/>
+        <w:drawing>
+          <wp:inline distT="0" distB="0" distL="0" distR="0" wp14:anchorId="6D8A1044" wp14:editId="4303D541">
+            <wp:extent cx="5943600" cy="3341370"/>
+            <wp:effectExtent l="0" t="0" r="0" b="0"/>
+            <wp:docPr id="25" name="Picture 25"/>
+            <wp:cNvGraphicFramePr>
+              <a:graphicFrameLocks xmlns:a="http://schemas.openxmlformats.org/drawingml/2006/main" noChangeAspect="1"/>
+            </wp:cNvGraphicFramePr>
+            <a:graphic xmlns:a="http://schemas.openxmlformats.org/drawingml/2006/main">
+              <a:graphicData uri="http://schemas.openxmlformats.org/drawingml/2006/picture">
+                <pic:pic xmlns:pic="http://schemas.openxmlformats.org/drawingml/2006/picture">
+                  <pic:nvPicPr>
+                    <pic:cNvPr id="0" name=""/>
+                    <pic:cNvPicPr/>
+                  </pic:nvPicPr>
+                  <pic:blipFill>
+                    <a:blip r:embed="rId29"/>
+                    <a:stretch>
+                      <a:fillRect/>
+                    </a:stretch>
+                  </pic:blipFill>
+                  <pic:spPr>
+                    <a:xfrm>
+                      <a:off x="0" y="0"/>
+                      <a:ext cx="5943600" cy="3341370"/>
+                    </a:xfrm>
+                    <a:prstGeom prst="rect">
+                      <a:avLst/>
+                    </a:prstGeom>
+                  </pic:spPr>
+                </pic:pic>
+              </a:graphicData>
+            </a:graphic>
+          </wp:inline>
+        </w:drawing>
+      </w:r>
+    </w:p>
+    <w:p>
+      <w:r>
+        <w:rPr>
+          <w:noProof/>
+        </w:rPr>
+        <w:drawing>
+          <wp:inline distT="0" distB="0" distL="0" distR="0" wp14:anchorId="07F09499" wp14:editId="05B5A622">
+            <wp:extent cx="5943600" cy="3341370"/>
+            <wp:effectExtent l="0" t="0" r="0" b="0"/>
+            <wp:docPr id="26" name="Picture 26"/>
+            <wp:cNvGraphicFramePr>
+              <a:graphicFrameLocks xmlns:a="http://schemas.openxmlformats.org/drawingml/2006/main" noChangeAspect="1"/>
+            </wp:cNvGraphicFramePr>
+            <a:graphic xmlns:a="http://schemas.openxmlformats.org/drawingml/2006/main">
+              <a:graphicData uri="http://schemas.openxmlformats.org/drawingml/2006/picture">
+                <pic:pic xmlns:pic="http://schemas.openxmlformats.org/drawingml/2006/picture">
+                  <pic:nvPicPr>
+                    <pic:cNvPr id="0" name=""/>
+                    <pic:cNvPicPr/>
+                  </pic:nvPicPr>
+                  <pic:blipFill>
+                    <a:blip r:embed="rId30"/>
+                    <a:stretch>
+                      <a:fillRect/>
+                    </a:stretch>
+                  </pic:blipFill>
+                  <pic:spPr>
+                    <a:xfrm>
+                      <a:off x="0" y="0"/>
+                      <a:ext cx="5943600" cy="3341370"/>
+                    </a:xfrm>
+                    <a:prstGeom prst="rect">
+                      <a:avLst/>
+                    </a:prstGeom>
+                  </pic:spPr>
+                </pic:pic>
+              </a:graphicData>
+            </a:graphic>
+          </wp:inline>
+        </w:drawing>
+      </w:r>
+    </w:p>
+    <w:p>
+      <w:r>
+        <w:rPr>
+          <w:noProof/>
+        </w:rPr>
+        <w:lastRenderedPageBreak/>
+        <w:drawing>
+          <wp:inline distT="0" distB="0" distL="0" distR="0" wp14:anchorId="5957337C" wp14:editId="32AA1B89">
+            <wp:extent cx="5943600" cy="3341370"/>
+            <wp:effectExtent l="0" t="0" r="0" b="0"/>
+            <wp:docPr id="27" name="Picture 27"/>
+            <wp:cNvGraphicFramePr>
+              <a:graphicFrameLocks xmlns:a="http://schemas.openxmlformats.org/drawingml/2006/main" noChangeAspect="1"/>
+            </wp:cNvGraphicFramePr>
+            <a:graphic xmlns:a="http://schemas.openxmlformats.org/drawingml/2006/main">
+              <a:graphicData uri="http://schemas.openxmlformats.org/drawingml/2006/picture">
+                <pic:pic xmlns:pic="http://schemas.openxmlformats.org/drawingml/2006/picture">
+                  <pic:nvPicPr>
+                    <pic:cNvPr id="0" name=""/>
+                    <pic:cNvPicPr/>
+                  </pic:nvPicPr>
+                  <pic:blipFill>
+                    <a:blip r:embed="rId31"/>
+                    <a:stretch>
+                      <a:fillRect/>
+                    </a:stretch>
+                  </pic:blipFill>
+                  <pic:spPr>
+                    <a:xfrm>
+                      <a:off x="0" y="0"/>
+                      <a:ext cx="5943600" cy="3341370"/>
+                    </a:xfrm>
+                    <a:prstGeom prst="rect">
+                      <a:avLst/>
+                    </a:prstGeom>
+                  </pic:spPr>
+                </pic:pic>
+              </a:graphicData>
+            </a:graphic>
+          </wp:inline>
+        </w:drawing>
+      </w:r>
+    </w:p>
+    <w:p>
+      <w:r>
+        <w:rPr>
+          <w:noProof/>
+        </w:rPr>
+        <w:drawing>
+          <wp:inline distT="0" distB="0" distL="0" distR="0" wp14:anchorId="0CD01D84" wp14:editId="234E9B5B">
+            <wp:extent cx="5943600" cy="3341370"/>
+            <wp:effectExtent l="0" t="0" r="0" b="0"/>
+            <wp:docPr id="28" name="Picture 28"/>
+            <wp:cNvGraphicFramePr>
+              <a:graphicFrameLocks xmlns:a="http://schemas.openxmlformats.org/drawingml/2006/main" noChangeAspect="1"/>
+            </wp:cNvGraphicFramePr>
+            <a:graphic xmlns:a="http://schemas.openxmlformats.org/drawingml/2006/main">
+              <a:graphicData uri="http://schemas.openxmlformats.org/drawingml/2006/picture">
+                <pic:pic xmlns:pic="http://schemas.openxmlformats.org/drawingml/2006/picture">
+                  <pic:nvPicPr>
+                    <pic:cNvPr id="0" name=""/>
+                    <pic:cNvPicPr/>
+                  </pic:nvPicPr>
+                  <pic:blipFill>
+                    <a:blip r:embed="rId32"/>
+                    <a:stretch>
+                      <a:fillRect/>
+                    </a:stretch>
+                  </pic:blipFill>
+                  <pic:spPr>
+                    <a:xfrm>
+                      <a:off x="0" y="0"/>
+                      <a:ext cx="5943600" cy="3341370"/>
+                    </a:xfrm>
+                    <a:prstGeom prst="rect">
+                      <a:avLst/>
+                    </a:prstGeom>
+                  </pic:spPr>
+                </pic:pic>
+              </a:graphicData>
+            </a:graphic>
+          </wp:inline>
+        </w:drawing>
+      </w:r>
+    </w:p>
+    <w:p>
+      <w:r>
+        <w:rPr>
+          <w:noProof/>
+        </w:rPr>
+        <w:lastRenderedPageBreak/>
+        <w:drawing>
+          <wp:inline distT="0" distB="0" distL="0" distR="0" wp14:anchorId="581C971E" wp14:editId="7AD798C3">
+            <wp:extent cx="5943600" cy="3341370"/>
+            <wp:effectExtent l="0" t="0" r="0" b="0"/>
+            <wp:docPr id="29" name="Picture 29"/>
+            <wp:cNvGraphicFramePr>
+              <a:graphicFrameLocks xmlns:a="http://schemas.openxmlformats.org/drawingml/2006/main" noChangeAspect="1"/>
+            </wp:cNvGraphicFramePr>
+            <a:graphic xmlns:a="http://schemas.openxmlformats.org/drawingml/2006/main">
+              <a:graphicData uri="http://schemas.openxmlformats.org/drawingml/2006/picture">
+                <pic:pic xmlns:pic="http://schemas.openxmlformats.org/drawingml/2006/picture">
+                  <pic:nvPicPr>
+                    <pic:cNvPr id="0" name=""/>
+                    <pic:cNvPicPr/>
+                  </pic:nvPicPr>
+                  <pic:blipFill>
+                    <a:blip r:embed="rId33"/>
+                    <a:stretch>
+                      <a:fillRect/>
+                    </a:stretch>
+                  </pic:blipFill>
+                  <pic:spPr>
+                    <a:xfrm>
+                      <a:off x="0" y="0"/>
+                      <a:ext cx="5943600" cy="3341370"/>
+                    </a:xfrm>
+                    <a:prstGeom prst="rect">
+                      <a:avLst/>
+                    </a:prstGeom>
+                  </pic:spPr>
+                </pic:pic>
+              </a:graphicData>
+            </a:graphic>
+          </wp:inline>
+        </w:drawing>
+      </w:r>
+    </w:p>
+    <w:p>
+      <w:r>
+        <w:rPr>
+          <w:noProof/>
+        </w:rPr>
+        <w:drawing>
+          <wp:inline distT="0" distB="0" distL="0" distR="0" wp14:anchorId="3D92DBD8" wp14:editId="58EA1DD8">
+            <wp:extent cx="5943600" cy="3341370"/>
+            <wp:effectExtent l="0" t="0" r="0" b="0"/>
+            <wp:docPr id="30" name="Picture 30"/>
+            <wp:cNvGraphicFramePr>
+              <a:graphicFrameLocks xmlns:a="http://schemas.openxmlformats.org/drawingml/2006/main" noChangeAspect="1"/>
+            </wp:cNvGraphicFramePr>
+            <a:graphic xmlns:a="http://schemas.openxmlformats.org/drawingml/2006/main">
+              <a:graphicData uri="http://schemas.openxmlformats.org/drawingml/2006/picture">
+                <pic:pic xmlns:pic="http://schemas.openxmlformats.org/drawingml/2006/picture">
+                  <pic:nvPicPr>
+                    <pic:cNvPr id="0" name=""/>
+                    <pic:cNvPicPr/>
+                  </pic:nvPicPr>
+                  <pic:blipFill>
+                    <a:blip r:embed="rId34"/>
+                    <a:stretch>
+                      <a:fillRect/>
+                    </a:stretch>
+                  </pic:blipFill>
+                  <pic:spPr>
+                    <a:xfrm>
+                      <a:off x="0" y="0"/>
+                      <a:ext cx="5943600" cy="3341370"/>
+                    </a:xfrm>
+                    <a:prstGeom prst="rect">
+                      <a:avLst/>
+                    </a:prstGeom>
+                  </pic:spPr>
+                </pic:pic>
+              </a:graphicData>
+            </a:graphic>
+          </wp:inline>
+        </w:drawing>
+      </w:r>
+    </w:p>
+    <w:p>
+      <w:r>
+        <w:rPr>
+          <w:noProof/>
+        </w:rPr>
+        <w:lastRenderedPageBreak/>
+        <w:drawing>
+          <wp:inline distT="0" distB="0" distL="0" distR="0" wp14:anchorId="443151DF" wp14:editId="394104E6">
+            <wp:extent cx="5943600" cy="3341370"/>
+            <wp:effectExtent l="0" t="0" r="0" b="0"/>
+            <wp:docPr id="31" name="Picture 31"/>
+            <wp:cNvGraphicFramePr>
+              <a:graphicFrameLocks xmlns:a="http://schemas.openxmlformats.org/drawingml/2006/main" noChangeAspect="1"/>
+            </wp:cNvGraphicFramePr>
+            <a:graphic xmlns:a="http://schemas.openxmlformats.org/drawingml/2006/main">
+              <a:graphicData uri="http://schemas.openxmlformats.org/drawingml/2006/picture">
+                <pic:pic xmlns:pic="http://schemas.openxmlformats.org/drawingml/2006/picture">
+                  <pic:nvPicPr>
+                    <pic:cNvPr id="0" name=""/>
+                    <pic:cNvPicPr/>
+                  </pic:nvPicPr>
+                  <pic:blipFill>
+                    <a:blip r:embed="rId35"/>
+                    <a:stretch>
+                      <a:fillRect/>
+                    </a:stretch>
+                  </pic:blipFill>
+                  <pic:spPr>
+                    <a:xfrm>
+                      <a:off x="0" y="0"/>
+                      <a:ext cx="5943600" cy="3341370"/>
+                    </a:xfrm>
+                    <a:prstGeom prst="rect">
+                      <a:avLst/>
+                    </a:prstGeom>
+                  </pic:spPr>
+                </pic:pic>
+              </a:graphicData>
+            </a:graphic>
+          </wp:inline>
+        </w:drawing>
+      </w:r>
+      <w:r>
+        <w:rPr>
+          <w:noProof/>
+        </w:rPr>
+        <w:drawing>
+          <wp:inline distT="0" distB="0" distL="0" distR="0" wp14:anchorId="0F48915D" wp14:editId="295353A5">
+            <wp:extent cx="5943600" cy="3341370"/>
+            <wp:effectExtent l="0" t="0" r="0" b="0"/>
+            <wp:docPr id="33" name="Picture 33"/>
+            <wp:cNvGraphicFramePr>
+              <a:graphicFrameLocks xmlns:a="http://schemas.openxmlformats.org/drawingml/2006/main" noChangeAspect="1"/>
+            </wp:cNvGraphicFramePr>
+            <a:graphic xmlns:a="http://schemas.openxmlformats.org/drawingml/2006/main">
+              <a:graphicData uri="http://schemas.openxmlformats.org/drawingml/2006/picture">
+                <pic:pic xmlns:pic="http://schemas.openxmlformats.org/drawingml/2006/picture">
+                  <pic:nvPicPr>
+                    <pic:cNvPr id="0" name=""/>
+                    <pic:cNvPicPr/>
+                  </pic:nvPicPr>
+                  <pic:blipFill>
+                    <a:blip r:embed="rId36"/>
+                    <a:stretch>
+                      <a:fillRect/>
+                    </a:stretch>
+                  </pic:blipFill>
+                  <pic:spPr>
+                    <a:xfrm>
+                      <a:off x="0" y="0"/>
+                      <a:ext cx="5943600" cy="3341370"/>
+                    </a:xfrm>
+                    <a:prstGeom prst="rect">
+                      <a:avLst/>
+                    </a:prstGeom>
+                  </pic:spPr>
+                </pic:pic>
+              </a:graphicData>
+            </a:graphic>
+          </wp:inline>
+        </w:drawing>
+      </w:r>
+    </w:p>
+    <w:p>
+      <w:r>
+        <w:rPr>
+          <w:noProof/>
+        </w:rPr>
+        <w:lastRenderedPageBreak/>
+        <w:drawing>
+          <wp:inline distT="0" distB="0" distL="0" distR="0" wp14:anchorId="796C3771" wp14:editId="2B9D9EF1">
+            <wp:extent cx="5943600" cy="3341370"/>
+            <wp:effectExtent l="0" t="0" r="0" b="0"/>
+            <wp:docPr id="34" name="Picture 34"/>
+            <wp:cNvGraphicFramePr>
+              <a:graphicFrameLocks xmlns:a="http://schemas.openxmlformats.org/drawingml/2006/main" noChangeAspect="1"/>
+            </wp:cNvGraphicFramePr>
+            <a:graphic xmlns:a="http://schemas.openxmlformats.org/drawingml/2006/main">
+              <a:graphicData uri="http://schemas.openxmlformats.org/drawingml/2006/picture">
+                <pic:pic xmlns:pic="http://schemas.openxmlformats.org/drawingml/2006/picture">
+                  <pic:nvPicPr>
+                    <pic:cNvPr id="0" name=""/>
+                    <pic:cNvPicPr/>
+                  </pic:nvPicPr>
+                  <pic:blipFill>
+                    <a:blip r:embed="rId37"/>
+                    <a:stretch>
+                      <a:fillRect/>
+                    </a:stretch>
+                  </pic:blipFill>
+                  <pic:spPr>
+                    <a:xfrm>
+                      <a:off x="0" y="0"/>
+                      <a:ext cx="5943600" cy="3341370"/>
+                    </a:xfrm>
+                    <a:prstGeom prst="rect">
+                      <a:avLst/>
+                    </a:prstGeom>
+                  </pic:spPr>
+                </pic:pic>
+              </a:graphicData>
+            </a:graphic>
+          </wp:inline>
+        </w:drawing>
+      </w:r>
+    </w:p>
+    <w:p>
+      <w:r>
+        <w:rPr>
+          <w:noProof/>
+        </w:rPr>
+        <w:drawing>
+          <wp:inline distT="0" distB="0" distL="0" distR="0" wp14:anchorId="6C969D89" wp14:editId="081E6C00">
+            <wp:extent cx="5943600" cy="3341370"/>
+            <wp:effectExtent l="0" t="0" r="0" b="0"/>
+            <wp:docPr id="35" name="Picture 35"/>
+            <wp:cNvGraphicFramePr>
+              <a:graphicFrameLocks xmlns:a="http://schemas.openxmlformats.org/drawingml/2006/main" noChangeAspect="1"/>
+            </wp:cNvGraphicFramePr>
+            <a:graphic xmlns:a="http://schemas.openxmlformats.org/drawingml/2006/main">
+              <a:graphicData uri="http://schemas.openxmlformats.org/drawingml/2006/picture">
+                <pic:pic xmlns:pic="http://schemas.openxmlformats.org/drawingml/2006/picture">
+                  <pic:nvPicPr>
+                    <pic:cNvPr id="0" name=""/>
+                    <pic:cNvPicPr/>
+                  </pic:nvPicPr>
+                  <pic:blipFill>
+                    <a:blip r:embed="rId38"/>
+                    <a:stretch>
+                      <a:fillRect/>
+                    </a:stretch>
+                  </pic:blipFill>
+                  <pic:spPr>
+                    <a:xfrm>
+                      <a:off x="0" y="0"/>
+                      <a:ext cx="5943600" cy="3341370"/>
+                    </a:xfrm>
+                    <a:prstGeom prst="rect">
+                      <a:avLst/>
+                    </a:prstGeom>
+                  </pic:spPr>
+                </pic:pic>
+              </a:graphicData>
+            </a:graphic>
+          </wp:inline>
+        </w:drawing>
+      </w:r>
+    </w:p>
+    <w:p>
+      <w:r>
+        <w:rPr>
+          <w:noProof/>
+        </w:rPr>
+        <w:lastRenderedPageBreak/>
+        <w:drawing>
+          <wp:inline distT="0" distB="0" distL="0" distR="0" wp14:anchorId="64926A67" wp14:editId="4C5C154B">
+            <wp:extent cx="5943600" cy="3341370"/>
+            <wp:effectExtent l="0" t="0" r="0" b="0"/>
+            <wp:docPr id="36" name="Picture 36"/>
+            <wp:cNvGraphicFramePr>
+              <a:graphicFrameLocks xmlns:a="http://schemas.openxmlformats.org/drawingml/2006/main" noChangeAspect="1"/>
+            </wp:cNvGraphicFramePr>
+            <a:graphic xmlns:a="http://schemas.openxmlformats.org/drawingml/2006/main">
+              <a:graphicData uri="http://schemas.openxmlformats.org/drawingml/2006/picture">
+                <pic:pic xmlns:pic="http://schemas.openxmlformats.org/drawingml/2006/picture">
+                  <pic:nvPicPr>
+                    <pic:cNvPr id="0" name=""/>
+                    <pic:cNvPicPr/>
+                  </pic:nvPicPr>
+                  <pic:blipFill>
+                    <a:blip r:embed="rId39"/>
+                    <a:stretch>
+                      <a:fillRect/>
+                    </a:stretch>
+                  </pic:blipFill>
+                  <pic:spPr>
+                    <a:xfrm>
+                      <a:off x="0" y="0"/>
+                      <a:ext cx="5943600" cy="3341370"/>
+                    </a:xfrm>
+                    <a:prstGeom prst="rect">
+                      <a:avLst/>
+                    </a:prstGeom>
+                  </pic:spPr>
+                </pic:pic>
+              </a:graphicData>
+            </a:graphic>
+          </wp:inline>
+        </w:drawing>
+      </w:r>
+    </w:p>
+    <w:p>
+      <w:r>
+        <w:rPr>
+          <w:noProof/>
+        </w:rPr>
+        <w:drawing>
+          <wp:inline distT="0" distB="0" distL="0" distR="0" wp14:anchorId="39A14A93" wp14:editId="2D13D735">
+            <wp:extent cx="5943600" cy="3341370"/>
+            <wp:effectExtent l="0" t="0" r="0" b="0"/>
+            <wp:docPr id="37" name="Picture 37"/>
+            <wp:cNvGraphicFramePr>
+              <a:graphicFrameLocks xmlns:a="http://schemas.openxmlformats.org/drawingml/2006/main" noChangeAspect="1"/>
+            </wp:cNvGraphicFramePr>
+            <a:graphic xmlns:a="http://schemas.openxmlformats.org/drawingml/2006/main">
+              <a:graphicData uri="http://schemas.openxmlformats.org/drawingml/2006/picture">
+                <pic:pic xmlns:pic="http://schemas.openxmlformats.org/drawingml/2006/picture">
+                  <pic:nvPicPr>
+                    <pic:cNvPr id="0" name=""/>
+                    <pic:cNvPicPr/>
+                  </pic:nvPicPr>
+                  <pic:blipFill>
+                    <a:blip r:embed="rId40"/>
+                    <a:stretch>
+                      <a:fillRect/>
+                    </a:stretch>
+                  </pic:blipFill>
+                  <pic:spPr>
+                    <a:xfrm>
+                      <a:off x="0" y="0"/>
+                      <a:ext cx="5943600" cy="3341370"/>
+                    </a:xfrm>
+                    <a:prstGeom prst="rect">
+                      <a:avLst/>
+                    </a:prstGeom>
+                  </pic:spPr>
+                </pic:pic>
+              </a:graphicData>
+            </a:graphic>
+          </wp:inline>
+        </w:drawing>
+      </w:r>
+    </w:p>
+    <w:p>
+      <w:r>
+        <w:rPr>
+          <w:noProof/>
+        </w:rPr>
+        <w:lastRenderedPageBreak/>
+        <w:drawing>
+          <wp:inline distT="0" distB="0" distL="0" distR="0" wp14:anchorId="6BA8C9C7" wp14:editId="6C721B29">
+            <wp:extent cx="5943600" cy="3341370"/>
+            <wp:effectExtent l="0" t="0" r="0" b="0"/>
+            <wp:docPr id="38" name="Picture 38"/>
+            <wp:cNvGraphicFramePr>
+              <a:graphicFrameLocks xmlns:a="http://schemas.openxmlformats.org/drawingml/2006/main" noChangeAspect="1"/>
+            </wp:cNvGraphicFramePr>
+            <a:graphic xmlns:a="http://schemas.openxmlformats.org/drawingml/2006/main">
+              <a:graphicData uri="http://schemas.openxmlformats.org/drawingml/2006/picture">
+                <pic:pic xmlns:pic="http://schemas.openxmlformats.org/drawingml/2006/picture">
+                  <pic:nvPicPr>
+                    <pic:cNvPr id="0" name=""/>
+                    <pic:cNvPicPr/>
+                  </pic:nvPicPr>
+                  <pic:blipFill>
+                    <a:blip r:embed="rId41"/>
+                    <a:stretch>
+                      <a:fillRect/>
+                    </a:stretch>
+                  </pic:blipFill>
+                  <pic:spPr>
+                    <a:xfrm>
+                      <a:off x="0" y="0"/>
+                      <a:ext cx="5943600" cy="3341370"/>
+                    </a:xfrm>
+                    <a:prstGeom prst="rect">
+                      <a:avLst/>
+                    </a:prstGeom>
+                  </pic:spPr>
+                </pic:pic>
+              </a:graphicData>
+            </a:graphic>
+          </wp:inline>
+        </w:drawing>
+      </w:r>
+    </w:p>
+    <w:p>
+      <w:r>
+        <w:rPr>
+          <w:noProof/>
+        </w:rPr>
+        <w:drawing>
+          <wp:inline distT="0" distB="0" distL="0" distR="0" wp14:anchorId="1790C93F" wp14:editId="18DB3796">
+            <wp:extent cx="5943600" cy="3341370"/>
+            <wp:effectExtent l="0" t="0" r="0" b="0"/>
+            <wp:docPr id="39" name="Picture 39"/>
+            <wp:cNvGraphicFramePr>
+              <a:graphicFrameLocks xmlns:a="http://schemas.openxmlformats.org/drawingml/2006/main" noChangeAspect="1"/>
+            </wp:cNvGraphicFramePr>
+            <a:graphic xmlns:a="http://schemas.openxmlformats.org/drawingml/2006/main">
+              <a:graphicData uri="http://schemas.openxmlformats.org/drawingml/2006/picture">
+                <pic:pic xmlns:pic="http://schemas.openxmlformats.org/drawingml/2006/picture">
+                  <pic:nvPicPr>
+                    <pic:cNvPr id="0" name=""/>
+                    <pic:cNvPicPr/>
+                  </pic:nvPicPr>
+                  <pic:blipFill>
+                    <a:blip r:embed="rId42"/>
+                    <a:stretch>
+                      <a:fillRect/>
+                    </a:stretch>
+                  </pic:blipFill>
+                  <pic:spPr>
+                    <a:xfrm>
+                      <a:off x="0" y="0"/>
+                      <a:ext cx="5943600" cy="3341370"/>
+                    </a:xfrm>
+                    <a:prstGeom prst="rect">
+                      <a:avLst/>
+                    </a:prstGeom>
+                  </pic:spPr>
+                </pic:pic>
+              </a:graphicData>
+            </a:graphic>
+          </wp:inline>
+        </w:drawing>
+      </w:r>
+    </w:p>
+    <w:p>
+      <w:r>
+        <w:rPr>
+          <w:noProof/>
+        </w:rPr>
+        <w:lastRenderedPageBreak/>
+        <w:drawing>
+          <wp:inline distT="0" distB="0" distL="0" distR="0" wp14:anchorId="6B299A57" wp14:editId="102AF332">
+            <wp:extent cx="5943600" cy="3341370"/>
+            <wp:effectExtent l="0" t="0" r="0" b="0"/>
+            <wp:docPr id="40" name="Picture 40"/>
+            <wp:cNvGraphicFramePr>
+              <a:graphicFrameLocks xmlns:a="http://schemas.openxmlformats.org/drawingml/2006/main" noChangeAspect="1"/>
+            </wp:cNvGraphicFramePr>
+            <a:graphic xmlns:a="http://schemas.openxmlformats.org/drawingml/2006/main">
+              <a:graphicData uri="http://schemas.openxmlformats.org/drawingml/2006/picture">
+                <pic:pic xmlns:pic="http://schemas.openxmlformats.org/drawingml/2006/picture">
+                  <pic:nvPicPr>
+                    <pic:cNvPr id="0" name=""/>
+                    <pic:cNvPicPr/>
+                  </pic:nvPicPr>
+                  <pic:blipFill>
+                    <a:blip r:embed="rId43"/>
+                    <a:stretch>
+                      <a:fillRect/>
+                    </a:stretch>
+                  </pic:blipFill>
+                  <pic:spPr>
+                    <a:xfrm>
+                      <a:off x="0" y="0"/>
+                      <a:ext cx="5943600" cy="3341370"/>
+                    </a:xfrm>
+                    <a:prstGeom prst="rect">
+                      <a:avLst/>
+                    </a:prstGeom>
+                  </pic:spPr>
+                </pic:pic>
+              </a:graphicData>
+            </a:graphic>
+          </wp:inline>
+        </w:drawing>
+      </w:r>
+      <w:r>
+        <w:rPr>
+          <w:noProof/>
+        </w:rPr>
+        <w:drawing>
+          <wp:inline distT="0" distB="0" distL="0" distR="0" wp14:anchorId="72682C46" wp14:editId="00652376">
+            <wp:extent cx="5943600" cy="3341370"/>
+            <wp:effectExtent l="0" t="0" r="0" b="0"/>
+            <wp:docPr id="41" name="Picture 41"/>
+            <wp:cNvGraphicFramePr>
+              <a:graphicFrameLocks xmlns:a="http://schemas.openxmlformats.org/drawingml/2006/main" noChangeAspect="1"/>
+            </wp:cNvGraphicFramePr>
+            <a:graphic xmlns:a="http://schemas.openxmlformats.org/drawingml/2006/main">
+              <a:graphicData uri="http://schemas.openxmlformats.org/drawingml/2006/picture">
+                <pic:pic xmlns:pic="http://schemas.openxmlformats.org/drawingml/2006/picture">
+                  <pic:nvPicPr>
+                    <pic:cNvPr id="0" name=""/>
+                    <pic:cNvPicPr/>
+                  </pic:nvPicPr>
+                  <pic:blipFill>
+                    <a:blip r:embed="rId44"/>
+                    <a:stretch>
+                      <a:fillRect/>
+                    </a:stretch>
+                  </pic:blipFill>
+                  <pic:spPr>
+                    <a:xfrm>
+                      <a:off x="0" y="0"/>
+                      <a:ext cx="5943600" cy="3341370"/>
+                    </a:xfrm>
+                    <a:prstGeom prst="rect">
+                      <a:avLst/>
+                    </a:prstGeom>
+                  </pic:spPr>
+                </pic:pic>
+              </a:graphicData>
+            </a:graphic>
+          </wp:inline>
+        </w:drawing>
+      </w:r>
+    </w:p>
+    <w:p>
+      <w:r>
+        <w:rPr>
+          <w:noProof/>
+        </w:rPr>
+        <w:lastRenderedPageBreak/>
+        <w:drawing>
+          <wp:inline distT="0" distB="0" distL="0" distR="0" wp14:anchorId="4B5EC37F" wp14:editId="538229DC">
+            <wp:extent cx="5943600" cy="3341370"/>
+            <wp:effectExtent l="0" t="0" r="0" b="0"/>
+            <wp:docPr id="42" name="Picture 42"/>
+            <wp:cNvGraphicFramePr>
+              <a:graphicFrameLocks xmlns:a="http://schemas.openxmlformats.org/drawingml/2006/main" noChangeAspect="1"/>
+            </wp:cNvGraphicFramePr>
+            <a:graphic xmlns:a="http://schemas.openxmlformats.org/drawingml/2006/main">
+              <a:graphicData uri="http://schemas.openxmlformats.org/drawingml/2006/picture">
+                <pic:pic xmlns:pic="http://schemas.openxmlformats.org/drawingml/2006/picture">
+                  <pic:nvPicPr>
+                    <pic:cNvPr id="0" name=""/>
+                    <pic:cNvPicPr/>
+                  </pic:nvPicPr>
+                  <pic:blipFill>
+                    <a:blip r:embed="rId45"/>
+                    <a:stretch>
+                      <a:fillRect/>
+                    </a:stretch>
+                  </pic:blipFill>
+                  <pic:spPr>
+                    <a:xfrm>
+                      <a:off x="0" y="0"/>
+                      <a:ext cx="5943600" cy="3341370"/>
+                    </a:xfrm>
+                    <a:prstGeom prst="rect">
+                      <a:avLst/>
+                    </a:prstGeom>
+                  </pic:spPr>
+                </pic:pic>
+              </a:graphicData>
+            </a:graphic>
+          </wp:inline>
+        </w:drawing>
+      </w:r>
       <w:bookmarkStart w:id="0" w:name="_GoBack"/>
       <w:bookmarkEnd w:id="0"/>
     </w:p>
+    <w:p/>
     <w:sectPr>
       <w:pgSz w:w="12240" w:h="15840"/>
       <w:pgMar w:top="1440" w:right="1440" w:bottom="1440" w:left="1440" w:header="720" w:footer="720" w:gutter="0"/>
